--- a/yii2/vendor/admapp/resources/schooltransports/EXCURIONS_FOREIGN_COUNTRY_SECONDARY.docx
+++ b/yii2/vendor/admapp/resources/schooltransports/EXCURIONS_FOREIGN_COUNTRY_SECONDARY.docx
@@ -885,6 +885,13 @@
           <w:rFonts w:ascii="Calibri" w:hAnsi="Calibri" w:cs="Calibri"/>
           <w:sz w:val="24"/>
         </w:rPr>
+        <w:t>:</w:t>
+      </w:r>
+      <w:r>
+        <w:rPr>
+          <w:rFonts w:ascii="Calibri" w:hAnsi="Calibri" w:cs="Calibri"/>
+          <w:sz w:val="24"/>
+        </w:rPr>
         <w:t xml:space="preserve"> «${</w:t>
       </w:r>
       <w:r>
@@ -908,7 +915,28 @@
           <w:rFonts w:ascii="Calibri" w:hAnsi="Calibri" w:cs="Calibri"/>
           <w:sz w:val="24"/>
         </w:rPr>
-        <w:t xml:space="preserve">χώρα </w:t>
+        <w:t>χώρα</w:t>
+      </w:r>
+      <w:r>
+        <w:rPr>
+          <w:rFonts w:ascii="Calibri" w:hAnsi="Calibri" w:cs="Calibri"/>
+          <w:sz w:val="24"/>
+        </w:rPr>
+        <w:t>:</w:t>
+      </w:r>
+      <w:r>
+        <w:rPr>
+          <w:rFonts w:ascii="Calibri" w:hAnsi="Calibri" w:cs="Calibri"/>
+          <w:sz w:val="24"/>
+        </w:rPr>
+        <w:t xml:space="preserve"> </w:t>
+      </w:r>
+      <w:r>
+        <w:rPr>
+          <w:rFonts w:ascii="Calibri" w:hAnsi="Calibri" w:cs="Calibri"/>
+          <w:sz w:val="24"/>
+        </w:rPr>
+        <w:t>«</w:t>
       </w:r>
       <w:r>
         <w:rPr>
@@ -933,6 +961,13 @@
         <w:t>}</w:t>
       </w:r>
       <w:bookmarkEnd w:id="0"/>
+      <w:r>
+        <w:rPr>
+          <w:rFonts w:ascii="Calibri" w:hAnsi="Calibri" w:cs="Calibri"/>
+          <w:sz w:val="24"/>
+        </w:rPr>
+        <w:t>»</w:t>
+      </w:r>
       <w:r>
         <w:rPr>
           <w:rFonts w:ascii="Calibri" w:hAnsi="Calibri" w:cs="Times New Roman"/>
@@ -1332,6 +1367,10 @@
       <w:pPr>
         <w:pStyle w:val="a8"/>
         <w:ind w:firstLine="432"/>
+        <w:rPr>
+          <w:sz w:val="22"/>
+          <w:szCs w:val="22"/>
+        </w:rPr>
       </w:pPr>
       <w:r>
         <w:rPr>
@@ -1343,6 +1382,14 @@
       </w:r>
       <w:r>
         <w:rPr>
+          <w:rFonts w:ascii="Calibri" w:hAnsi="Calibri" w:cs="Calibri"/>
+          <w:sz w:val="22"/>
+          <w:szCs w:val="22"/>
+        </w:rPr>
+        <w:t>«</w:t>
+      </w:r>
+      <w:r>
+        <w:rPr>
           <w:rFonts w:ascii="Calibri" w:eastAsia="MS Mincho;ＭＳ 明朝" w:hAnsi="Calibri" w:cs="Calibri"/>
           <w:sz w:val="22"/>
           <w:szCs w:val="22"/>
@@ -1386,11 +1433,43 @@
       </w:r>
       <w:r>
         <w:rPr>
+          <w:rFonts w:ascii="Calibri" w:hAnsi="Calibri" w:cs="Calibri"/>
+          <w:sz w:val="22"/>
+          <w:szCs w:val="22"/>
+        </w:rPr>
+        <w:t>»</w:t>
+      </w:r>
+      <w:r>
+        <w:rPr>
           <w:rFonts w:ascii="Calibri" w:eastAsia="MS Mincho;ＭＳ 明朝" w:hAnsi="Calibri" w:cs="Times New Roman"/>
           <w:sz w:val="22"/>
           <w:szCs w:val="22"/>
         </w:rPr>
-        <w:t xml:space="preserve"> ως αρχηγού συνοδού και ${</w:t>
+        <w:t xml:space="preserve"> ως αρχηγού συνοδού και</w:t>
+      </w:r>
+      <w:r>
+        <w:rPr>
+          <w:rFonts w:ascii="Calibri" w:eastAsia="MS Mincho;ＭＳ 明朝" w:hAnsi="Calibri" w:cs="Times New Roman"/>
+          <w:sz w:val="22"/>
+          <w:szCs w:val="22"/>
+        </w:rPr>
+        <w:t xml:space="preserve"> </w:t>
+      </w:r>
+      <w:r>
+        <w:rPr>
+          <w:rFonts w:ascii="Calibri" w:hAnsi="Calibri" w:cs="Calibri"/>
+          <w:sz w:val="22"/>
+          <w:szCs w:val="22"/>
+        </w:rPr>
+        <w:t>«</w:t>
+      </w:r>
+      <w:r>
+        <w:rPr>
+          <w:rFonts w:ascii="Calibri" w:eastAsia="MS Mincho;ＭＳ 明朝" w:hAnsi="Calibri" w:cs="Times New Roman"/>
+          <w:sz w:val="22"/>
+          <w:szCs w:val="22"/>
+        </w:rPr>
+        <w:t>${</w:t>
       </w:r>
       <w:proofErr w:type="spellStart"/>
       <w:r>
@@ -1408,7 +1487,39 @@
           <w:sz w:val="22"/>
           <w:szCs w:val="22"/>
         </w:rPr>
-        <w:t>} ως συνοδών, καθώς και των μαθητών/τριών ${</w:t>
+        <w:t>}</w:t>
+      </w:r>
+      <w:r>
+        <w:rPr>
+          <w:rFonts w:ascii="Calibri" w:hAnsi="Calibri" w:cs="Calibri"/>
+          <w:sz w:val="22"/>
+          <w:szCs w:val="22"/>
+        </w:rPr>
+        <w:t>»</w:t>
+      </w:r>
+      <w:r>
+        <w:rPr>
+          <w:rFonts w:ascii="Calibri" w:eastAsia="MS Mincho;ＭＳ 明朝" w:hAnsi="Calibri" w:cs="Times New Roman"/>
+          <w:sz w:val="22"/>
+          <w:szCs w:val="22"/>
+        </w:rPr>
+        <w:t xml:space="preserve"> ως συνοδών, καθώς και των μαθητών/τριών </w:t>
+      </w:r>
+      <w:r>
+        <w:rPr>
+          <w:rFonts w:ascii="Calibri" w:hAnsi="Calibri" w:cs="Calibri"/>
+          <w:sz w:val="22"/>
+          <w:szCs w:val="22"/>
+        </w:rPr>
+        <w:t>«</w:t>
+      </w:r>
+      <w:r>
+        <w:rPr>
+          <w:rFonts w:ascii="Calibri" w:eastAsia="MS Mincho;ＭＳ 明朝" w:hAnsi="Calibri" w:cs="Times New Roman"/>
+          <w:sz w:val="22"/>
+          <w:szCs w:val="22"/>
+        </w:rPr>
+        <w:t>${</w:t>
       </w:r>
       <w:proofErr w:type="spellStart"/>
       <w:r>
@@ -1426,11 +1537,36 @@
           <w:sz w:val="22"/>
           <w:szCs w:val="22"/>
         </w:rPr>
-        <w:t xml:space="preserve">} της σχολικής μονάδας </w:t>
+        <w:t>}</w:t>
+      </w:r>
+      <w:r>
+        <w:rPr>
+          <w:rFonts w:ascii="Calibri" w:hAnsi="Calibri" w:cs="Calibri"/>
+          <w:sz w:val="22"/>
+          <w:szCs w:val="22"/>
+        </w:rPr>
+        <w:t>»</w:t>
+      </w:r>
+      <w:r>
+        <w:rPr>
+          <w:rFonts w:ascii="Calibri" w:eastAsia="MS Mincho;ＭＳ 明朝" w:hAnsi="Calibri" w:cs="Times New Roman"/>
+          <w:sz w:val="22"/>
+          <w:szCs w:val="22"/>
+        </w:rPr>
+        <w:t xml:space="preserve"> της σχολικής μονάδας </w:t>
+      </w:r>
+      <w:r>
+        <w:rPr>
+          <w:rFonts w:ascii="Calibri" w:hAnsi="Calibri" w:cs="Calibri"/>
+          <w:sz w:val="22"/>
+          <w:szCs w:val="22"/>
+        </w:rPr>
+        <w:t>«</w:t>
       </w:r>
       <w:r>
         <w:rPr>
           <w:rFonts w:ascii="Calibri" w:eastAsia="MS Mincho;ＭＳ 明朝" w:hAnsi="Calibri" w:cs="Calibri"/>
+          <w:sz w:val="22"/>
           <w:szCs w:val="22"/>
         </w:rPr>
         <w:t>${</w:t>
@@ -1438,6 +1574,7 @@
       <w:r>
         <w:rPr>
           <w:rFonts w:ascii="Calibri" w:eastAsia="MS Mincho;ＭＳ 明朝" w:hAnsi="Calibri" w:cs="Calibri"/>
+          <w:sz w:val="22"/>
           <w:szCs w:val="22"/>
           <w:lang w:val="en-US"/>
         </w:rPr>
@@ -1446,12 +1583,21 @@
       <w:r>
         <w:rPr>
           <w:rFonts w:ascii="Calibri" w:eastAsia="MS Mincho;ＭＳ 明朝" w:hAnsi="Calibri" w:cs="Calibri"/>
+          <w:sz w:val="22"/>
           <w:szCs w:val="22"/>
         </w:rPr>
         <w:t>}</w:t>
       </w:r>
       <w:r>
         <w:rPr>
+          <w:rFonts w:ascii="Calibri" w:hAnsi="Calibri" w:cs="Calibri"/>
+          <w:sz w:val="22"/>
+          <w:szCs w:val="22"/>
+        </w:rPr>
+        <w:t>»</w:t>
+      </w:r>
+      <w:r>
+        <w:rPr>
           <w:rFonts w:ascii="Calibri" w:eastAsia="MS Mincho;ＭＳ 明朝" w:hAnsi="Calibri" w:cs="Times New Roman"/>
           <w:sz w:val="22"/>
           <w:szCs w:val="22"/>
@@ -1464,53 +1610,72 @@
           <w:sz w:val="22"/>
           <w:szCs w:val="22"/>
         </w:rPr>
+        <w:t xml:space="preserve"> χώρα</w:t>
+      </w:r>
+      <w:r>
+        <w:rPr>
+          <w:rFonts w:ascii="Calibri" w:eastAsia="MS Mincho;ＭＳ 明朝" w:hAnsi="Calibri" w:cs="Times New Roman"/>
+          <w:sz w:val="22"/>
+          <w:szCs w:val="22"/>
+        </w:rPr>
+        <w:t>:</w:t>
+      </w:r>
+      <w:r>
+        <w:rPr>
+          <w:rFonts w:ascii="Calibri" w:eastAsia="MS Mincho;ＭＳ 明朝" w:hAnsi="Calibri" w:cs="Times New Roman"/>
+          <w:sz w:val="22"/>
+          <w:szCs w:val="22"/>
+        </w:rPr>
         <w:t xml:space="preserve"> </w:t>
       </w:r>
       <w:r>
         <w:rPr>
-          <w:rFonts w:ascii="Calibri" w:eastAsia="MS Mincho;ＭＳ 明朝" w:hAnsi="Calibri" w:cs="Times New Roman"/>
-          <w:sz w:val="22"/>
-          <w:szCs w:val="22"/>
-        </w:rPr>
-        <w:t>χώρα</w:t>
-      </w:r>
-      <w:r>
-        <w:rPr>
-          <w:rFonts w:ascii="Calibri" w:eastAsia="MS Mincho;ＭＳ 明朝" w:hAnsi="Calibri" w:cs="Times New Roman"/>
+          <w:rFonts w:ascii="Calibri" w:hAnsi="Calibri" w:cs="Calibri"/>
+          <w:sz w:val="22"/>
+          <w:szCs w:val="22"/>
+        </w:rPr>
+        <w:t>«</w:t>
+      </w:r>
+      <w:r>
+        <w:rPr>
+          <w:rFonts w:ascii="Calibri" w:eastAsia="MS Mincho;ＭＳ 明朝" w:hAnsi="Calibri" w:cs="Calibri"/>
+          <w:sz w:val="22"/>
+          <w:szCs w:val="22"/>
+        </w:rPr>
+        <w:t>${</w:t>
+      </w:r>
+      <w:r>
+        <w:rPr>
+          <w:rFonts w:ascii="Calibri" w:eastAsia="MS Mincho;ＭＳ 明朝" w:hAnsi="Calibri" w:cs="Calibri"/>
+          <w:sz w:val="22"/>
+          <w:szCs w:val="22"/>
+          <w:lang w:val="en-US"/>
+        </w:rPr>
+        <w:t>country</w:t>
+      </w:r>
+      <w:r>
+        <w:rPr>
+          <w:rFonts w:ascii="Calibri" w:eastAsia="MS Mincho;ＭＳ 明朝" w:hAnsi="Calibri" w:cs="Calibri"/>
+          <w:sz w:val="22"/>
+          <w:szCs w:val="22"/>
+        </w:rPr>
+        <w:t>}</w:t>
+      </w:r>
+      <w:r>
+        <w:rPr>
+          <w:rFonts w:ascii="Calibri" w:hAnsi="Calibri" w:cs="Calibri"/>
+          <w:sz w:val="22"/>
+          <w:szCs w:val="22"/>
+        </w:rPr>
+        <w:t>»</w:t>
+      </w:r>
+      <w:r>
+        <w:rPr>
+          <w:rFonts w:ascii="Calibri" w:hAnsi="Calibri" w:cs="Times New Roman"/>
           <w:sz w:val="22"/>
           <w:szCs w:val="22"/>
         </w:rPr>
         <w:t xml:space="preserve"> </w:t>
-      </w:r>
-      <w:r>
-        <w:rPr>
-          <w:rFonts w:ascii="Calibri" w:eastAsia="MS Mincho;ＭＳ 明朝" w:hAnsi="Calibri" w:cs="Calibri"/>
-          <w:szCs w:val="22"/>
-        </w:rPr>
-        <w:t>${</w:t>
-      </w:r>
-      <w:r>
-        <w:rPr>
-          <w:rFonts w:ascii="Calibri" w:eastAsia="MS Mincho;ＭＳ 明朝" w:hAnsi="Calibri" w:cs="Calibri"/>
-          <w:szCs w:val="22"/>
-          <w:lang w:val="en-US"/>
-        </w:rPr>
-        <w:t>country</w:t>
-      </w:r>
-      <w:r>
-        <w:rPr>
-          <w:rFonts w:ascii="Calibri" w:eastAsia="MS Mincho;ＭＳ 明朝" w:hAnsi="Calibri" w:cs="Calibri"/>
-          <w:szCs w:val="22"/>
-        </w:rPr>
-        <w:t>}</w:t>
-      </w:r>
-      <w:r>
-        <w:rPr>
-          <w:rFonts w:ascii="Calibri" w:hAnsi="Calibri" w:cs="Times New Roman"/>
-          <w:sz w:val="22"/>
-          <w:szCs w:val="22"/>
-        </w:rPr>
-        <w:t xml:space="preserve">  </w:t>
       </w:r>
       <w:r>
         <w:rPr>
@@ -1630,44 +1795,35 @@
           <w:sz w:val="22"/>
           <w:szCs w:val="22"/>
         </w:rPr>
-        <w:t xml:space="preserve">στο πλαίσιο της πολυήμερης εκδρομής της </w:t>
-      </w:r>
+        <w:t>στο πλαίσιο της πολυήμερης εκδρομής της ${</w:t>
+      </w:r>
+      <w:proofErr w:type="spellStart"/>
       <w:r>
         <w:rPr>
           <w:rFonts w:ascii="Calibri" w:eastAsia="MS Mincho;ＭＳ 明朝" w:hAnsi="Calibri" w:cs="Times New Roman"/>
-          <w:szCs w:val="22"/>
-        </w:rPr>
-        <w:t>${</w:t>
-      </w:r>
-      <w:proofErr w:type="spellStart"/>
+          <w:sz w:val="22"/>
+          <w:szCs w:val="22"/>
+        </w:rPr>
+        <w:t>class</w:t>
+      </w:r>
+      <w:proofErr w:type="spellEnd"/>
       <w:r>
         <w:rPr>
           <w:rFonts w:ascii="Calibri" w:eastAsia="MS Mincho;ＭＳ 明朝" w:hAnsi="Calibri" w:cs="Times New Roman"/>
-          <w:szCs w:val="22"/>
-        </w:rPr>
-        <w:t>class</w:t>
-      </w:r>
-      <w:proofErr w:type="spellEnd"/>
-      <w:r>
-        <w:rPr>
-          <w:rFonts w:ascii="Calibri" w:eastAsia="MS Mincho;ＭＳ 明朝" w:hAnsi="Calibri" w:cs="Times New Roman"/>
-          <w:szCs w:val="22"/>
-        </w:rPr>
-        <w:t>}</w:t>
-      </w:r>
-      <w:r>
-        <w:rPr>
-          <w:rFonts w:ascii="Calibri" w:eastAsia="MS Mincho;ＭＳ 明朝" w:hAnsi="Calibri" w:cs="Times New Roman"/>
-          <w:sz w:val="22"/>
-          <w:szCs w:val="22"/>
-        </w:rPr>
-        <w:t xml:space="preserve"> τάξης.</w:t>
+          <w:sz w:val="22"/>
+          <w:szCs w:val="22"/>
+        </w:rPr>
+        <w:t>} τάξης.</w:t>
       </w:r>
     </w:p>
     <w:p>
       <w:pPr>
         <w:pStyle w:val="a8"/>
         <w:ind w:firstLine="449"/>
+        <w:rPr>
+          <w:sz w:val="22"/>
+          <w:szCs w:val="22"/>
+        </w:rPr>
       </w:pPr>
       <w:r>
         <w:rPr>

--- a/yii2/vendor/admapp/resources/schooltransports/EXCURIONS_FOREIGN_COUNTRY_SECONDARY.docx
+++ b/yii2/vendor/admapp/resources/schooltransports/EXCURIONS_FOREIGN_COUNTRY_SECONDARY.docx
@@ -907,7 +907,7 @@
           <w:rFonts w:ascii="Calibri" w:hAnsi="Calibri" w:cs="Calibri"/>
           <w:sz w:val="24"/>
         </w:rPr>
-        <w:t xml:space="preserve">}» στη </w:t>
+        <w:t>}»</w:t>
       </w:r>
       <w:bookmarkStart w:id="0" w:name="__DdeLink__157_983629326"/>
       <w:r>
@@ -915,28 +915,7 @@
           <w:rFonts w:ascii="Calibri" w:hAnsi="Calibri" w:cs="Calibri"/>
           <w:sz w:val="24"/>
         </w:rPr>
-        <w:t>χώρα</w:t>
-      </w:r>
-      <w:r>
-        <w:rPr>
-          <w:rFonts w:ascii="Calibri" w:hAnsi="Calibri" w:cs="Calibri"/>
-          <w:sz w:val="24"/>
-        </w:rPr>
-        <w:t>:</w:t>
-      </w:r>
-      <w:r>
-        <w:rPr>
-          <w:rFonts w:ascii="Calibri" w:hAnsi="Calibri" w:cs="Calibri"/>
-          <w:sz w:val="24"/>
-        </w:rPr>
         <w:t xml:space="preserve"> </w:t>
-      </w:r>
-      <w:r>
-        <w:rPr>
-          <w:rFonts w:ascii="Calibri" w:hAnsi="Calibri" w:cs="Calibri"/>
-          <w:sz w:val="24"/>
-        </w:rPr>
-        <w:t>«</w:t>
       </w:r>
       <w:r>
         <w:rPr>
@@ -961,13 +940,6 @@
         <w:t>}</w:t>
       </w:r>
       <w:bookmarkEnd w:id="0"/>
-      <w:r>
-        <w:rPr>
-          <w:rFonts w:ascii="Calibri" w:hAnsi="Calibri" w:cs="Calibri"/>
-          <w:sz w:val="24"/>
-        </w:rPr>
-        <w:t>»</w:t>
-      </w:r>
       <w:r>
         <w:rPr>
           <w:rFonts w:ascii="Calibri" w:hAnsi="Calibri" w:cs="Times New Roman"/>
@@ -1602,42 +1574,10 @@
           <w:sz w:val="22"/>
           <w:szCs w:val="22"/>
         </w:rPr>
-        <w:t xml:space="preserve"> στη</w:t>
-      </w:r>
-      <w:r>
-        <w:rPr>
-          <w:rFonts w:ascii="Calibri" w:eastAsia="MS Mincho;ＭＳ 明朝" w:hAnsi="Calibri" w:cs="Times New Roman"/>
-          <w:sz w:val="22"/>
-          <w:szCs w:val="22"/>
-        </w:rPr>
-        <w:t xml:space="preserve"> χώρα</w:t>
-      </w:r>
-      <w:r>
-        <w:rPr>
-          <w:rFonts w:ascii="Calibri" w:eastAsia="MS Mincho;ＭＳ 明朝" w:hAnsi="Calibri" w:cs="Times New Roman"/>
-          <w:sz w:val="22"/>
-          <w:szCs w:val="22"/>
-        </w:rPr>
-        <w:t>:</w:t>
-      </w:r>
-      <w:r>
-        <w:rPr>
-          <w:rFonts w:ascii="Calibri" w:eastAsia="MS Mincho;ＭＳ 明朝" w:hAnsi="Calibri" w:cs="Times New Roman"/>
-          <w:sz w:val="22"/>
-          <w:szCs w:val="22"/>
-        </w:rPr>
         <w:t xml:space="preserve"> </w:t>
       </w:r>
       <w:r>
         <w:rPr>
-          <w:rFonts w:ascii="Calibri" w:hAnsi="Calibri" w:cs="Calibri"/>
-          <w:sz w:val="22"/>
-          <w:szCs w:val="22"/>
-        </w:rPr>
-        <w:t>«</w:t>
-      </w:r>
-      <w:r>
-        <w:rPr>
           <w:rFonts w:ascii="Calibri" w:eastAsia="MS Mincho;ＭＳ 明朝" w:hAnsi="Calibri" w:cs="Calibri"/>
           <w:sz w:val="22"/>
           <w:szCs w:val="22"/>
@@ -1660,14 +1600,6 @@
           <w:szCs w:val="22"/>
         </w:rPr>
         <w:t>}</w:t>
-      </w:r>
-      <w:r>
-        <w:rPr>
-          <w:rFonts w:ascii="Calibri" w:hAnsi="Calibri" w:cs="Calibri"/>
-          <w:sz w:val="22"/>
-          <w:szCs w:val="22"/>
-        </w:rPr>
-        <w:t>»</w:t>
       </w:r>
       <w:r>
         <w:rPr>
@@ -1787,7 +1719,16 @@
           <w:sz w:val="22"/>
           <w:szCs w:val="22"/>
         </w:rPr>
-        <w:t xml:space="preserve">} </w:t>
+        <w:t>}</w:t>
+      </w:r>
+      <w:r>
+        <w:rPr>
+          <w:rFonts w:ascii="Calibri" w:eastAsia="MS Mincho;ＭＳ 明朝" w:hAnsi="Calibri" w:cs="Calibri"/>
+          <w:b/>
+          <w:sz w:val="22"/>
+          <w:szCs w:val="22"/>
+        </w:rPr>
+        <w:t xml:space="preserve">  </w:t>
       </w:r>
       <w:r>
         <w:rPr>

--- a/yii2/vendor/admapp/resources/schooltransports/EXCURIONS_FOREIGN_COUNTRY_SECONDARY.docx
+++ b/yii2/vendor/admapp/resources/schooltransports/EXCURIONS_FOREIGN_COUNTRY_SECONDARY.docx
@@ -1279,6 +1279,19 @@
         <w:rPr>
           <w:rFonts w:cs="Calibri"/>
         </w:rPr>
+        <w:t>_</w:t>
+      </w:r>
+      <w:r>
+        <w:rPr>
+          <w:rFonts w:cs="Calibri"/>
+          <w:lang w:val="en-US"/>
+        </w:rPr>
+        <w:t>genitive</w:t>
+      </w:r>
+      <w:r>
+        <w:rPr>
+          <w:rFonts w:cs="Calibri"/>
+        </w:rPr>
         <w:t xml:space="preserve">} </w:t>
       </w:r>
       <w:r>
@@ -1339,6 +1352,7 @@
       <w:pPr>
         <w:pStyle w:val="a8"/>
         <w:ind w:firstLine="432"/>
+        <w:jc w:val="left"/>
         <w:rPr>
           <w:sz w:val="22"/>
           <w:szCs w:val="22"/>
@@ -1600,6 +1614,31 @@
           <w:szCs w:val="22"/>
         </w:rPr>
         <w:t>}</w:t>
+      </w:r>
+      <w:r>
+        <w:rPr>
+          <w:rFonts w:ascii="Calibri" w:eastAsia="MS Mincho;ＭＳ 明朝" w:hAnsi="Calibri" w:cs="Calibri"/>
+          <w:sz w:val="22"/>
+          <w:szCs w:val="22"/>
+        </w:rPr>
+        <w:t xml:space="preserve"> (${</w:t>
+      </w:r>
+      <w:r>
+        <w:rPr>
+          <w:rFonts w:ascii="Calibri" w:eastAsia="MS Mincho;ＭＳ 明朝" w:hAnsi="Calibri" w:cs="Calibri"/>
+          <w:sz w:val="22"/>
+          <w:szCs w:val="22"/>
+          <w:lang w:val="en-US"/>
+        </w:rPr>
+        <w:t>city</w:t>
+      </w:r>
+      <w:r>
+        <w:rPr>
+          <w:rFonts w:ascii="Calibri" w:eastAsia="MS Mincho;ＭＳ 明朝" w:hAnsi="Calibri" w:cs="Calibri"/>
+          <w:sz w:val="22"/>
+          <w:szCs w:val="22"/>
+        </w:rPr>
+        <w:t>})</w:t>
       </w:r>
       <w:r>
         <w:rPr>
@@ -1760,7 +1799,9 @@
     <w:p>
       <w:pPr>
         <w:pStyle w:val="a8"/>
-        <w:ind w:firstLine="449"/>
+        <w:spacing w:after="240"/>
+        <w:ind w:firstLine="448"/>
+        <w:jc w:val="left"/>
         <w:rPr>
           <w:sz w:val="22"/>
           <w:szCs w:val="22"/>
@@ -2331,11 +2372,13 @@
     <w:p>
       <w:pPr>
         <w:pStyle w:val="a8"/>
+        <w:spacing w:after="120"/>
         <w:ind w:firstLine="0"/>
         <w:rPr>
           <w:rFonts w:ascii="Calibri" w:eastAsia="MS Mincho;ＭＳ 明朝" w:hAnsi="Calibri" w:cs="Times New Roman"/>
           <w:sz w:val="22"/>
           <w:szCs w:val="22"/>
+          <w:lang w:val="en-US"/>
         </w:rPr>
       </w:pPr>
       <w:r>
@@ -2346,17 +2389,6 @@
         </w:rPr>
         <w:t>ΚΟΙΝΟΠΟΙΗΣΗ</w:t>
       </w:r>
-    </w:p>
-    <w:p>
-      <w:pPr>
-        <w:pStyle w:val="a8"/>
-        <w:ind w:firstLine="0"/>
-        <w:rPr>
-          <w:rFonts w:ascii="Calibri" w:eastAsia="MS Mincho;ＭＳ 明朝" w:hAnsi="Calibri" w:cs="Times New Roman"/>
-          <w:sz w:val="22"/>
-          <w:szCs w:val="22"/>
-        </w:rPr>
-      </w:pPr>
     </w:p>
     <w:p>
       <w:pPr>

--- a/yii2/vendor/admapp/resources/schooltransports/EXCURIONS_FOREIGN_COUNTRY_SECONDARY.docx
+++ b/yii2/vendor/admapp/resources/schooltransports/EXCURIONS_FOREIGN_COUNTRY_SECONDARY.docx
@@ -1006,7 +1006,6 @@
         <w:spacing w:after="120" w:line="240" w:lineRule="auto"/>
         <w:ind w:left="714" w:hanging="357"/>
         <w:contextualSpacing w:val="0"/>
-        <w:jc w:val="both"/>
         <w:rPr>
           <w:rFonts w:cs="Arial"/>
         </w:rPr>
@@ -1028,7 +1027,6 @@
         <w:spacing w:after="120" w:line="240" w:lineRule="auto"/>
         <w:ind w:left="714" w:hanging="357"/>
         <w:contextualSpacing w:val="0"/>
-        <w:jc w:val="both"/>
         <w:rPr>
           <w:rFonts w:cs="Arial"/>
         </w:rPr>
@@ -1050,7 +1048,6 @@
         <w:spacing w:after="120" w:line="240" w:lineRule="auto"/>
         <w:ind w:left="714" w:hanging="357"/>
         <w:contextualSpacing w:val="0"/>
-        <w:jc w:val="both"/>
         <w:rPr>
           <w:rFonts w:cs="Arial"/>
         </w:rPr>
@@ -1072,7 +1069,6 @@
         <w:spacing w:after="120" w:line="240" w:lineRule="auto"/>
         <w:ind w:left="714" w:hanging="357"/>
         <w:contextualSpacing w:val="0"/>
-        <w:jc w:val="both"/>
         <w:rPr>
           <w:rFonts w:cs="Arial"/>
         </w:rPr>
@@ -1107,7 +1103,6 @@
         <w:spacing w:after="120" w:line="240" w:lineRule="auto"/>
         <w:ind w:left="714" w:hanging="357"/>
         <w:contextualSpacing w:val="0"/>
-        <w:jc w:val="both"/>
         <w:rPr>
           <w:rFonts w:cs="Arial"/>
         </w:rPr>
@@ -1129,7 +1124,6 @@
         <w:spacing w:after="120" w:line="240" w:lineRule="auto"/>
         <w:ind w:left="714" w:hanging="357"/>
         <w:contextualSpacing w:val="0"/>
-        <w:jc w:val="both"/>
         <w:rPr>
           <w:rFonts w:cs="Arial"/>
         </w:rPr>
@@ -1151,7 +1145,6 @@
         <w:spacing w:after="120" w:line="240" w:lineRule="auto"/>
         <w:ind w:left="714" w:hanging="357"/>
         <w:contextualSpacing w:val="0"/>
-        <w:jc w:val="both"/>
         <w:rPr>
           <w:rFonts w:cs="Arial"/>
         </w:rPr>
@@ -1173,7 +1166,6 @@
         <w:spacing w:after="120" w:line="240" w:lineRule="auto"/>
         <w:ind w:left="714" w:hanging="357"/>
         <w:contextualSpacing w:val="0"/>
-        <w:jc w:val="both"/>
         <w:rPr>
           <w:rFonts w:cs="Arial"/>
         </w:rPr>
@@ -1621,24 +1613,7 @@
           <w:sz w:val="22"/>
           <w:szCs w:val="22"/>
         </w:rPr>
-        <w:t xml:space="preserve"> (${</w:t>
-      </w:r>
-      <w:r>
-        <w:rPr>
-          <w:rFonts w:ascii="Calibri" w:eastAsia="MS Mincho;ＭＳ 明朝" w:hAnsi="Calibri" w:cs="Calibri"/>
-          <w:sz w:val="22"/>
-          <w:szCs w:val="22"/>
-          <w:lang w:val="en-US"/>
-        </w:rPr>
-        <w:t>city</w:t>
-      </w:r>
-      <w:r>
-        <w:rPr>
-          <w:rFonts w:ascii="Calibri" w:eastAsia="MS Mincho;ＭＳ 明朝" w:hAnsi="Calibri" w:cs="Calibri"/>
-          <w:sz w:val="22"/>
-          <w:szCs w:val="22"/>
-        </w:rPr>
-        <w:t>})</w:t>
+        <w:t>,</w:t>
       </w:r>
       <w:r>
         <w:rPr>
@@ -1793,7 +1768,7 @@
           <w:sz w:val="22"/>
           <w:szCs w:val="22"/>
         </w:rPr>
-        <w:t>} τάξης.</w:t>
+        <w:t>}.</w:t>
       </w:r>
     </w:p>
     <w:p>

--- a/yii2/vendor/admapp/resources/schooltransports/EXCURIONS_FOREIGN_COUNTRY_SECONDARY.docx
+++ b/yii2/vendor/admapp/resources/schooltransports/EXCURIONS_FOREIGN_COUNTRY_SECONDARY.docx
@@ -968,7 +968,7 @@
           <w:rFonts w:ascii="Calibri" w:hAnsi="Calibri" w:cs="Times New Roman"/>
           <w:sz w:val="24"/>
         </w:rPr>
-        <w:t>} τάξης</w:t>
+        <w:t>}</w:t>
       </w:r>
       <w:r>
         <w:rPr>
@@ -1423,7 +1423,7 @@
           <w:sz w:val="22"/>
           <w:szCs w:val="22"/>
         </w:rPr>
-        <w:t xml:space="preserve"> ως αρχηγού συνοδού και</w:t>
+        <w:t xml:space="preserve"> ως αρχηγού και</w:t>
       </w:r>
       <w:r>
         <w:rPr>
@@ -1585,6 +1585,7 @@
       <w:r>
         <w:rPr>
           <w:rFonts w:ascii="Calibri" w:eastAsia="MS Mincho;ＭＳ 明朝" w:hAnsi="Calibri" w:cs="Calibri"/>
+          <w:b/>
           <w:sz w:val="22"/>
           <w:szCs w:val="22"/>
         </w:rPr>
@@ -1593,6 +1594,7 @@
       <w:r>
         <w:rPr>
           <w:rFonts w:ascii="Calibri" w:eastAsia="MS Mincho;ＭＳ 明朝" w:hAnsi="Calibri" w:cs="Calibri"/>
+          <w:b/>
           <w:sz w:val="22"/>
           <w:szCs w:val="22"/>
           <w:lang w:val="en-US"/>
@@ -1602,6 +1604,7 @@
       <w:r>
         <w:rPr>
           <w:rFonts w:ascii="Calibri" w:eastAsia="MS Mincho;ＭＳ 明朝" w:hAnsi="Calibri" w:cs="Calibri"/>
+          <w:b/>
           <w:sz w:val="22"/>
           <w:szCs w:val="22"/>
         </w:rPr>

--- a/yii2/vendor/admapp/resources/schooltransports/EXCURIONS_FOREIGN_COUNTRY_SECONDARY.docx
+++ b/yii2/vendor/admapp/resources/schooltransports/EXCURIONS_FOREIGN_COUNTRY_SECONDARY.docx
@@ -1056,7 +1056,7 @@
         <w:rPr>
           <w:rFonts w:cs="Arial"/>
         </w:rPr>
-        <w:t>Την με αριθ. Φ.353.1/324/105657/Δ1/8-10-2002 Απόφαση Υφυπουργού Εθνικής Παιδείας και Θρησκευμάτων «Καθορισμός των ειδικότερων καθηκόντων και αρμοδιοτήτων των Προϊσταμένων των Περιφερειακών υπηρεσιών Πρωτοβάθμιας και Δευτεροβάθμιας εκπαίδευσης, των Διευθυντών και υποδιευθυντών των σχολικών μονάδων και ΣΕΚ και των συλλόγων των διδασκόντων» (ΦΕΚ 1340/τ.Β΄/16-10-2002), όπως συμπληρώθηκε, τροποποιήθηκε και ισχύει σήμερα</w:t>
+        <w:t>Τη με αριθ. Φ.353.1/324/105657/Δ1/8-10-2002 Απόφαση Υφυπουργού Εθνικής Παιδείας και Θρησκευμάτων «Καθορισμός των ειδικότερων καθηκόντων και αρμοδιοτήτων των Προϊσταμένων των Περιφερειακών υπηρεσιών Πρωτοβάθμιας και Δευτεροβάθμιας εκπαίδευσης, των Διευθυντών και υποδιευθυντών των σχολικών μονάδων και ΣΕΚ και των συλλόγων των διδασκόντων» (ΦΕΚ 1340/τ.Β΄/16-10-2002), όπως συμπληρώθηκε, τροποποιήθηκε και ισχύει σήμερα</w:t>
       </w:r>
     </w:p>
     <w:p>
@@ -1077,20 +1077,7 @@
         <w:rPr>
           <w:rFonts w:cs="Arial"/>
         </w:rPr>
-        <w:t>Την με αριθ. Φ.350.2/1/32958/Ε3/27-2-2018  (ΑΔΑ:6Π414653ΠΣ-7ΕΝ) Υπουργική Απόφαση με θέμα: «Τοποθέτηση</w:t>
-      </w:r>
-      <w:r>
-        <w:rPr>
-          <w:rFonts w:cs="Arial"/>
-          <w:color w:val="FF0000"/>
-        </w:rPr>
-        <w:t xml:space="preserve"> </w:t>
-      </w:r>
-      <w:r>
-        <w:rPr>
-          <w:rFonts w:cs="Arial"/>
-        </w:rPr>
-        <w:t>Περιφερειακών Διευθυντών Εκπαίδευσης»</w:t>
+        <w:t>Τη με αριθ. Φ.351.1/11/48020/Ε3/28-3-2019 (ΑΔΑ: ΩΩΤΗ4653ΠΣ-ΒΔ3) Υπουργική Απόφαση με θέμα: «Τοποθέτηση Περιφερειακών Διευθυντών Εκπαίδευσης»</w:t>
       </w:r>
     </w:p>
     <w:p>

--- a/yii2/vendor/admapp/resources/schooltransports/EXCURIONS_FOREIGN_COUNTRY_SECONDARY.docx
+++ b/yii2/vendor/admapp/resources/schooltransports/EXCURIONS_FOREIGN_COUNTRY_SECONDARY.docx
@@ -106,7 +106,7 @@
                 <w:szCs w:val="22"/>
                 <w:lang w:eastAsia="en-US"/>
               </w:rPr>
-              <w:t>ΥΠΟΥΡΓΕΙΟ  ΠΑΙΔΕΙΑΣ ΕΡΕΥΝΑΣ ΚΑΙ ΘΡΗΣΚΕΥΜΑΤΩΝ</w:t>
+              <w:t>ΥΠΟΥΡΓΕΙΟ ΠΑΙΔΕΙΑΣ ΚΑΙ ΘΡΗΣΚΕΥΜΑΤΩΝ</w:t>
             </w:r>
           </w:p>
           <w:p>

--- a/yii2/vendor/admapp/resources/schooltransports/EXCURIONS_FOREIGN_COUNTRY_SECONDARY.docx
+++ b/yii2/vendor/admapp/resources/schooltransports/EXCURIONS_FOREIGN_COUNTRY_SECONDARY.docx
@@ -376,7 +376,23 @@
                 <w:sz w:val="22"/>
                 <w:szCs w:val="22"/>
               </w:rPr>
-              <w:t>.: ${</w:t>
+              <w:t xml:space="preserve">.: </w:t>
+            </w:r>
+            <w:r>
+              <w:rPr>
+                <w:rFonts w:ascii="Calibri" w:hAnsi="Calibri" w:cs="Calibri"/>
+                <w:sz w:val="22"/>
+                <w:szCs w:val="22"/>
+              </w:rPr>
+              <w:t>Φ.15.1/</w:t>
+            </w:r>
+            <w:r>
+              <w:rPr>
+                <w:rFonts w:ascii="Calibri" w:hAnsi="Calibri" w:cs="Calibri"/>
+                <w:sz w:val="22"/>
+                <w:szCs w:val="22"/>
+              </w:rPr>
+              <w:t>${</w:t>
             </w:r>
             <w:r>
               <w:rPr>

--- a/yii2/vendor/admapp/resources/schooltransports/EXCURIONS_FOREIGN_COUNTRY_SECONDARY.docx
+++ b/yii2/vendor/admapp/resources/schooltransports/EXCURIONS_FOREIGN_COUNTRY_SECONDARY.docx
@@ -2474,6 +2474,20 @@
         <w:t>Αναφερόμενους εκπαιδευτικούς</w:t>
       </w:r>
     </w:p>
+    <w:p>
+      <w:pPr>
+        <w:pStyle w:val="a8"/>
+        <w:ind w:left="360" w:firstLine="360"/>
+      </w:pPr>
+      <w:r>
+        <w:rPr>
+          <w:rFonts w:ascii="Calibri" w:eastAsia="MS Mincho;ＭＳ 明朝" w:hAnsi="Calibri" w:cs="Times New Roman"/>
+          <w:sz w:val="22"/>
+          <w:szCs w:val="22"/>
+        </w:rPr>
+        <w:t>(μέσω της σχολικής μονάδας)</w:t>
+      </w:r>
+    </w:p>
     <w:sectPr>
       <w:pgSz w:w="11906" w:h="16838"/>
       <w:pgMar w:top="1134" w:right="1106" w:bottom="1440" w:left="1077" w:header="0" w:footer="0" w:gutter="0"/>
@@ -3109,6 +3123,7 @@
     <w:lsdException w:name="caption" w:uiPriority="35" w:qFormat="1"/>
     <w:lsdException w:name="Title" w:semiHidden="0" w:uiPriority="10" w:unhideWhenUsed="0" w:qFormat="1"/>
     <w:lsdException w:name="Default Paragraph Font" w:uiPriority="1"/>
+    <w:lsdException w:name="Body Text Indent" w:uiPriority="0"/>
     <w:lsdException w:name="Subtitle" w:semiHidden="0" w:uiPriority="11" w:unhideWhenUsed="0" w:qFormat="1"/>
     <w:lsdException w:name="Strong" w:semiHidden="0" w:uiPriority="22" w:unhideWhenUsed="0" w:qFormat="1"/>
     <w:lsdException w:name="Emphasis" w:semiHidden="0" w:uiPriority="20" w:unhideWhenUsed="0" w:qFormat="1"/>
